--- a/tests/org.obeonetwork.m2doc.tests/resources/conditional/extraSpaceInElse/extraSpaceInElse-expected-validation.docx
+++ b/tests/org.obeonetwork.m2doc.tests/resources/conditional/extraSpaceInElse/extraSpaceInElse-expected-validation.docx
@@ -5,6 +5,28 @@
     <w:p>
       <w:r>
         <w:t xml:space="preserve">Basic </w:t>
+      </w:r>
+      <w:r>
+        <w:t xml:space="preserve">    </w:t>
+      </w:r>
+      <w:r>
+        <w:rPr>
+          <w:color w:val="FFA500"/>
+          <w:sz w:val="32"/>
+          <w:highlight w:val="lightGray"/>
+        </w:rPr>
+        <w:t>&lt;---</w:t>
+      </w:r>
+      <w:r>
+        <w:rPr>
+          <w:color w:val="FFA500"/>
+          <w:sz w:val="32"/>
+          <w:highlight w:val="lightGray"/>
+        </w:rPr>
+        <w:t>M2Doc version mismatch: template is 3.1.1 and runtime is 3.2.0</w:t>
+      </w:r>
+      <w:r>
+        <w:t xml:space="preserve">    </w:t>
       </w:r>
       <w:r>
         <w:t>if</w:t>

--- a/tests/org.obeonetwork.m2doc.tests/resources/conditional/extraSpaceInElse/extraSpaceInElse-expected-validation.docx
+++ b/tests/org.obeonetwork.m2doc.tests/resources/conditional/extraSpaceInElse/extraSpaceInElse-expected-validation.docx
@@ -5,28 +5,6 @@
     <w:p>
       <w:r>
         <w:t xml:space="preserve">Basic </w:t>
-      </w:r>
-      <w:r>
-        <w:t xml:space="preserve">    </w:t>
-      </w:r>
-      <w:r>
-        <w:rPr>
-          <w:color w:val="FFA500"/>
-          <w:sz w:val="32"/>
-          <w:highlight w:val="lightGray"/>
-        </w:rPr>
-        <w:t>&lt;---</w:t>
-      </w:r>
-      <w:r>
-        <w:rPr>
-          <w:color w:val="FFA500"/>
-          <w:sz w:val="32"/>
-          <w:highlight w:val="lightGray"/>
-        </w:rPr>
-        <w:t>M2Doc version mismatch: template is 3.1.1 and runtime is 3.2.0</w:t>
-      </w:r>
-      <w:r>
-        <w:t xml:space="preserve">    </w:t>
       </w:r>
       <w:r>
         <w:t>if</w:t>

--- a/tests/org.obeonetwork.m2doc.tests/resources/conditional/extraSpaceInElse/extraSpaceInElse-expected-validation.docx
+++ b/tests/org.obeonetwork.m2doc.tests/resources/conditional/extraSpaceInElse/extraSpaceInElse-expected-validation.docx
@@ -20,31 +20,25 @@
         </w:tabs>
       </w:pPr>
       <w:r>
-        <w:fldChar w:fldCharType="begin"/>
-      </w:r>
-      <w:r>
-        <w:instrText xml:space="preserve">m:if </w:instrText>
-      </w:r>
-      <w:r>
-        <w:instrText xml:space="preserve">self.name </w:instrText>
-      </w:r>
-      <w:r>
-        <w:instrText>&lt;&gt;</w:instrText>
-      </w:r>
-      <w:r>
-        <w:instrText xml:space="preserve"> </w:instrText>
-      </w:r>
-      <w:r>
-        <w:instrText>'</w:instrText>
-      </w:r>
-      <w:r>
-        <w:instrText>anydsl</w:instrText>
-      </w:r>
-      <w:r>
-        <w:instrText>'</w:instrText>
-      </w:r>
-      <w:r>
-        <w:fldChar w:fldCharType="end"/>
+        <w:t xml:space="preserve">{m:if </w:t>
+      </w:r>
+      <w:r>
+        <w:t xml:space="preserve">self.name </w:t>
+      </w:r>
+      <w:r>
+        <w:t>&lt;&gt;</w:t>
+      </w:r>
+      <w:r>
+        <w:t xml:space="preserve"> </w:t>
+      </w:r>
+      <w:r>
+        <w:t>'</w:t>
+      </w:r>
+      <w:r>
+        <w:t>anydsl</w:t>
+      </w:r>
+      <w:r>
+        <w:t>'}</w:t>
       </w:r>
     </w:p>
     <w:p>
@@ -64,21 +58,15 @@
         </w:tabs>
       </w:pPr>
       <w:r>
-        <w:fldChar w:fldCharType="begin"/>
-      </w:r>
-      <w:r>
-        <w:instrText>m:</w:instrText>
-      </w:r>
-      <w:r>
-        <w:instrText xml:space="preserve"> </w:instrText>
+        <w:t>{m:</w:t>
+      </w:r>
+      <w:r>
+        <w:t xml:space="preserve"> </w:t>
       </w:r>
       <w:bookmarkStart w:id="0" w:name="_GoBack"/>
       <w:bookmarkEnd w:id="0"/>
       <w:r>
-        <w:instrText>else</w:instrText>
-      </w:r>
-      <w:r>
-        <w:fldChar w:fldCharType="end"/>
+        <w:t>else}</w:t>
       </w:r>
       <w:r>
         <w:t xml:space="preserve">    </w:t>
@@ -90,9 +78,6 @@
           <w:highlight w:val="lightGray"/>
         </w:rPr>
         <w:t>&lt;---</w:t>
-      </w:r>
-      <w:r>
-        <w:t xml:space="preserve">    </w:t>
       </w:r>
       <w:r>
         <w:rPr>
@@ -145,13 +130,7 @@
         </w:tabs>
       </w:pPr>
       <w:r>
-        <w:fldChar w:fldCharType="begin"/>
-      </w:r>
-      <w:r>
-        <w:instrText>m:endif</w:instrText>
-      </w:r>
-      <w:r>
-        <w:fldChar w:fldCharType="end"/>
+        <w:t>{m:endif}</w:t>
       </w:r>
     </w:p>
     <w:p>

--- a/tests/org.obeonetwork.m2doc.tests/resources/conditional/extraSpaceInElse/extraSpaceInElse-expected-validation.docx
+++ b/tests/org.obeonetwork.m2doc.tests/resources/conditional/extraSpaceInElse/extraSpaceInElse-expected-validation.docx
@@ -105,6 +105,25 @@
           <w:highlight w:val="lightGray"/>
         </w:rPr>
         <w:t>You might want to replace m: else by m:else</w:t>
+      </w:r>
+      <w:r>
+        <w:t xml:space="preserve">    </w:t>
+      </w:r>
+      <w:r>
+        <w:rPr>
+          <w:color w:val="FF0000"/>
+          <w:sz w:val="32"/>
+          <w:highlight w:val="lightGray"/>
+        </w:rPr>
+        <w:t>&lt;---</w:t>
+      </w:r>
+      <w:r>
+        <w:rPr>
+          <w:color w:val="FF0000"/>
+          <w:sz w:val="32"/>
+          <w:highlight w:val="lightGray"/>
+        </w:rPr>
+        <w:t>missing expression</w:t>
       </w:r>
     </w:p>
     <w:p>
